--- a/lfg-project/Help/Farsi.docx
+++ b/lfg-project/Help/Farsi.docx
@@ -209,6 +209,8 @@
           <w:t>)</w:t>
         </w:r>
       </w:hyperlink>
+      <w:bookmarkStart w:id="2" w:name="_GoBack"/>
+      <w:bookmarkEnd w:id="2"/>
     </w:p>
     <w:p>
       <w:pPr>
@@ -464,7 +466,7 @@
         <w:lastRenderedPageBreak/>
         <w:t>فهرست</w:t>
       </w:r>
-      <w:bookmarkStart w:id="2" w:name="_Toc177581735"/>
+      <w:bookmarkStart w:id="3" w:name="_Toc177581735"/>
     </w:p>
     <w:p>
       <w:pPr>
@@ -2912,7 +2914,7 @@
         <w:lastRenderedPageBreak/>
         <w:t>مقدمه</w:t>
       </w:r>
-      <w:bookmarkEnd w:id="2"/>
+      <w:bookmarkEnd w:id="3"/>
     </w:p>
     <w:p>
       <w:pPr>
@@ -3577,21 +3579,7 @@
           <w:rtl/>
           <w:lang w:bidi="fa-IR"/>
         </w:rPr>
-        <w:t>توانید</w:t>
-      </w:r>
-      <w:bookmarkStart w:id="3" w:name="_GoBack"/>
-      <w:bookmarkEnd w:id="3"/>
-      <w:r>
-        <w:rPr>
-          <w:rFonts w:cs="B Lotus" w:hint="cs"/>
-          <w:b/>
-          <w:bCs/>
-          <w:sz w:val="28"/>
-          <w:szCs w:val="28"/>
-          <w:rtl/>
-          <w:lang w:bidi="fa-IR"/>
-        </w:rPr>
-        <w:t xml:space="preserve"> دقیقاً همان خروجی را که در برنامه</w:t>
+        <w:t>توانید دقیقاً همان خروجی را که در برنامه</w:t>
       </w:r>
       <w:r>
         <w:rPr>
@@ -34650,6 +34638,7 @@
       </w:r>
       <w:bookmarkEnd w:id="49"/>
     </w:p>
+    <w:bookmarkStart w:id="50" w:name="_Toc177581784"/>
     <w:p>
       <w:pPr>
         <w:jc w:val="lowKashida"/>
@@ -34664,7 +34653,6 @@
           <w:lang w:bidi="fa-IR"/>
         </w:rPr>
       </w:pPr>
-      <w:bookmarkStart w:id="50" w:name="_Toc177581784"/>
       <w:r>
         <w:rPr>
           <w:rFonts w:cs="B Lotus" w:hint="cs"/>
@@ -38928,6 +38916,8 @@
         </w:rPr>
       </w:pPr>
     </w:p>
+    <w:bookmarkStart w:id="73" w:name="_Toc177581620"/>
+    <w:bookmarkStart w:id="74" w:name="_Toc177581807"/>
     <w:p>
       <w:pPr>
         <w:jc w:val="lowKashida"/>
@@ -38942,8 +38932,6 @@
           <w:lang w:bidi="fa-IR"/>
         </w:rPr>
       </w:pPr>
-      <w:bookmarkStart w:id="73" w:name="_Toc177581620"/>
-      <w:bookmarkStart w:id="74" w:name="_Toc177581807"/>
       <w:r>
         <w:rPr>
           <w:rFonts w:cs="B Lotus" w:hint="cs"/>
@@ -39083,6 +39071,8 @@
       <w:bookmarkEnd w:id="73"/>
       <w:bookmarkEnd w:id="74"/>
     </w:p>
+    <w:bookmarkStart w:id="75" w:name="_Toc177581621"/>
+    <w:bookmarkStart w:id="76" w:name="_Toc177581808"/>
     <w:p>
       <w:pPr>
         <w:jc w:val="lowKashida"/>
@@ -39097,8 +39087,6 @@
           <w:lang w:bidi="fa-IR"/>
         </w:rPr>
       </w:pPr>
-      <w:bookmarkStart w:id="75" w:name="_Toc177581621"/>
-      <w:bookmarkStart w:id="76" w:name="_Toc177581808"/>
       <w:r>
         <w:rPr>
           <w:rFonts w:cs="B Lotus" w:hint="cs"/>
@@ -41698,6 +41686,8 @@
       </w:r>
       <w:bookmarkEnd w:id="85"/>
     </w:p>
+    <w:bookmarkStart w:id="86" w:name="_Toc177581631"/>
+    <w:bookmarkStart w:id="87" w:name="_Toc177581818"/>
     <w:p>
       <w:pPr>
         <w:outlineLvl w:val="0"/>
@@ -41711,8 +41701,6 @@
           <w:lang w:bidi="fa-IR"/>
         </w:rPr>
       </w:pPr>
-      <w:bookmarkStart w:id="86" w:name="_Toc177581631"/>
-      <w:bookmarkStart w:id="87" w:name="_Toc177581818"/>
       <w:r>
         <w:rPr>
           <w:rFonts w:cs="B Lotus" w:hint="cs"/>
@@ -44952,6 +44940,8 @@
         <w:t>:</w:t>
       </w:r>
     </w:p>
+    <w:bookmarkStart w:id="105" w:name="_Toc177581647"/>
+    <w:bookmarkStart w:id="106" w:name="_Toc177581834"/>
     <w:p>
       <w:pPr>
         <w:outlineLvl w:val="0"/>
@@ -44965,8 +44955,6 @@
           <w:lang w:bidi="fa-IR"/>
         </w:rPr>
       </w:pPr>
-      <w:bookmarkStart w:id="105" w:name="_Toc177581647"/>
-      <w:bookmarkStart w:id="106" w:name="_Toc177581834"/>
       <w:r>
         <w:rPr>
           <w:rFonts w:cs="B Lotus" w:hint="cs"/>
@@ -45799,6 +45787,8 @@
       </w:r>
       <w:bookmarkEnd w:id="109"/>
     </w:p>
+    <w:bookmarkStart w:id="110" w:name="_Toc177581650"/>
+    <w:bookmarkStart w:id="111" w:name="_Toc177581837"/>
     <w:p>
       <w:pPr>
         <w:outlineLvl w:val="0"/>
@@ -45812,8 +45802,6 @@
           <w:lang w:bidi="fa-IR"/>
         </w:rPr>
       </w:pPr>
-      <w:bookmarkStart w:id="110" w:name="_Toc177581650"/>
-      <w:bookmarkStart w:id="111" w:name="_Toc177581837"/>
       <w:r>
         <w:rPr>
           <w:rFonts w:cs="B Lotus" w:hint="cs"/>
@@ -46474,6 +46462,8 @@
         </w:rPr>
       </w:pPr>
     </w:p>
+    <w:bookmarkStart w:id="112" w:name="_Toc177581651"/>
+    <w:bookmarkStart w:id="113" w:name="_Toc177581838"/>
     <w:p>
       <w:pPr>
         <w:outlineLvl w:val="0"/>
@@ -46487,8 +46477,6 @@
           <w:lang w:bidi="fa-IR"/>
         </w:rPr>
       </w:pPr>
-      <w:bookmarkStart w:id="112" w:name="_Toc177581651"/>
-      <w:bookmarkStart w:id="113" w:name="_Toc177581838"/>
       <w:r>
         <w:rPr>
           <w:rFonts w:cs="B Lotus" w:hint="cs"/>
@@ -50966,7 +50954,7 @@
         <w:noProof/>
         <w:rtl/>
       </w:rPr>
-      <w:t>45</w:t>
+      <w:t>16</w:t>
     </w:r>
     <w:r>
       <w:rPr>
@@ -52773,7 +52761,7 @@
 </file>
 
 <file path=customXml/itemProps1.xml><?xml version="1.0" encoding="utf-8"?>
-<ds:datastoreItem xmlns:ds="http://schemas.openxmlformats.org/officeDocument/2006/customXml" ds:itemID="{0E778311-9A65-43FD-BD12-07E6119376EB}">
+<ds:datastoreItem xmlns:ds="http://schemas.openxmlformats.org/officeDocument/2006/customXml" ds:itemID="{F3374E8D-7C35-41BB-96E5-EE1BFF8F02D2}">
   <ds:schemaRefs>
     <ds:schemaRef ds:uri="http://schemas.openxmlformats.org/officeDocument/2006/bibliography"/>
   </ds:schemaRefs>
